--- a/APeterson_MS_v2_BP.docx
+++ b/APeterson_MS_v2_BP.docx
@@ -52,52 +52,50 @@
       <w:r>
         <w:t>MATERIALS AND METHODS</w:t>
       </w:r>
-      <w:bookmarkStart w:id="3" w:name="_GoBack"/>
       <w:bookmarkEnd w:id="2"/>
+    </w:p>
+    <w:p>
+      <w:pPr>
+        <w:pStyle w:val="Heading3"/>
+      </w:pPr>
+      <w:bookmarkStart w:id="3" w:name="mice"/>
+      <w:r>
+        <w:t>Mice</w:t>
+      </w:r>
       <w:bookmarkEnd w:id="3"/>
     </w:p>
     <w:p>
       <w:pPr>
-        <w:pStyle w:val="Heading3"/>
-      </w:pPr>
-      <w:bookmarkStart w:id="4" w:name="mice"/>
-      <w:r>
-        <w:t>Mice</w:t>
-      </w:r>
-      <w:bookmarkEnd w:id="4"/>
-    </w:p>
-    <w:p>
-      <w:pPr>
         <w:pStyle w:val="FirstParagraph"/>
       </w:pPr>
       <w:r>
         <w:t>We used a panel of wild-derived inbred strains of house mice (</w:t>
       </w:r>
+      <w:del w:id="4" w:author="Bret Payseur" w:date="2020-06-08T10:24:00Z">
+        <w:r>
+          <w:delText xml:space="preserve"> </w:delText>
+        </w:r>
+      </w:del>
+      <w:r>
+        <w:rPr>
+          <w:i/>
+        </w:rPr>
+        <w:t>Mus musculus</w:t>
+      </w:r>
       <w:del w:id="5" w:author="Bret Payseur" w:date="2020-06-08T10:24:00Z">
         <w:r>
           <w:delText xml:space="preserve"> </w:delText>
         </w:r>
       </w:del>
       <w:r>
-        <w:rPr>
-          <w:i/>
-        </w:rPr>
-        <w:t>Mus musculus</w:t>
-      </w:r>
-      <w:del w:id="6" w:author="Bret Payseur" w:date="2020-06-08T10:24:00Z">
-        <w:r>
-          <w:delText xml:space="preserve"> </w:delText>
-        </w:r>
-      </w:del>
-      <w:r>
         <w:t>) and related murid</w:t>
       </w:r>
-      <w:ins w:id="7" w:author="Bret Payseur" w:date="2020-06-08T10:25:00Z">
+      <w:ins w:id="6" w:author="Bret Payseur" w:date="2020-06-08T10:25:00Z">
         <w:r>
           <w:t xml:space="preserve"> species</w:t>
         </w:r>
       </w:ins>
-      <w:del w:id="8" w:author="Bret Payseur" w:date="2020-06-08T10:25:00Z">
+      <w:del w:id="7" w:author="Bret Payseur" w:date="2020-06-08T10:25:00Z">
         <w:r>
           <w:delText>s</w:delText>
         </w:r>
@@ -141,25 +139,25 @@
       <w:r>
         <w:t xml:space="preserve">, and 1 strain each from </w:t>
       </w:r>
+      <w:del w:id="8" w:author="Bret Payseur" w:date="2020-06-08T11:20:00Z">
+        <w:r>
+          <w:rPr>
+            <w:i/>
+          </w:rPr>
+          <w:delText>M. caroli</w:delText>
+        </w:r>
+        <w:r>
+          <w:delText xml:space="preserve">, </w:delText>
+        </w:r>
+      </w:del>
+      <w:r>
+        <w:rPr>
+          <w:i/>
+        </w:rPr>
+        <w:t>M. spicilegus</w:t>
+      </w:r>
       <w:del w:id="9" w:author="Bret Payseur" w:date="2020-06-08T11:20:00Z">
         <w:r>
-          <w:rPr>
-            <w:i/>
-          </w:rPr>
-          <w:delText>M. caroli</w:delText>
-        </w:r>
-        <w:r>
-          <w:delText xml:space="preserve">, </w:delText>
-        </w:r>
-      </w:del>
-      <w:r>
-        <w:rPr>
-          <w:i/>
-        </w:rPr>
-        <w:t>M. spicilegus</w:t>
-      </w:r>
-      <w:del w:id="10" w:author="Bret Payseur" w:date="2020-06-08T11:20:00Z">
-        <w:r>
           <w:delText>,</w:delText>
         </w:r>
       </w:del>
@@ -179,7 +177,7 @@
         <w:rPr>
           <w:i/>
           <w:iCs/>
-          <w:rPrChange w:id="11" w:author="Bret Payseur" w:date="2020-06-08T10:25:00Z">
+          <w:rPrChange w:id="10" w:author="Bret Payseur" w:date="2020-06-08T10:25:00Z">
             <w:rPr/>
           </w:rPrChange>
         </w:rPr>
@@ -204,12 +202,12 @@
       <w:r>
         <w:t>). Mice were housed at dedicated, temperature</w:t>
       </w:r>
-      <w:ins w:id="12" w:author="Bret Payseur" w:date="2020-06-08T10:25:00Z">
+      <w:ins w:id="11" w:author="Bret Payseur" w:date="2020-06-08T10:25:00Z">
         <w:r>
           <w:t>-</w:t>
         </w:r>
       </w:ins>
-      <w:del w:id="13" w:author="Bret Payseur" w:date="2020-06-08T10:25:00Z">
+      <w:del w:id="12" w:author="Bret Payseur" w:date="2020-06-08T10:25:00Z">
         <w:r>
           <w:delText xml:space="preserve"> </w:delText>
         </w:r>
@@ -217,16 +215,16 @@
       <w:r>
         <w:t xml:space="preserve">controlled facilities in the UW-Madison School of Medicine and Public Health, with the exception of mice from Gough Island, which were housed in a temperature-controlled facility in the UW-Madison School of Veterinary Medicine. Mice from an inbred strain of Gough Island mice were sampled after </w:t>
       </w:r>
-      <w:commentRangeStart w:id="14"/>
+      <w:commentRangeStart w:id="13"/>
       <w:r>
         <w:t>XX</w:t>
       </w:r>
-      <w:commentRangeEnd w:id="14"/>
+      <w:commentRangeEnd w:id="13"/>
       <w:r>
         <w:rPr>
           <w:rStyle w:val="CommentReference"/>
         </w:rPr>
-        <w:commentReference w:id="14"/>
+        <w:commentReference w:id="13"/>
       </w:r>
       <w:r>
         <w:t xml:space="preserve"> generations of brother-sister mating. All mice were provided with </w:t>
@@ -235,7 +233,7 @@
         <w:rPr>
           <w:i/>
           <w:iCs/>
-          <w:rPrChange w:id="15" w:author="Bret Payseur" w:date="2020-06-08T10:26:00Z">
+          <w:rPrChange w:id="14" w:author="Bret Payseur" w:date="2020-06-08T10:26:00Z">
             <w:rPr/>
           </w:rPrChange>
         </w:rPr>
@@ -244,12 +242,12 @@
       <w:r>
         <w:t xml:space="preserve"> food and water. </w:t>
       </w:r>
-      <w:del w:id="16" w:author="Bret Payseur" w:date="2020-06-08T10:27:00Z">
+      <w:del w:id="15" w:author="Bret Payseur" w:date="2020-06-08T10:27:00Z">
         <w:r>
           <w:delText>All p</w:delText>
         </w:r>
       </w:del>
-      <w:ins w:id="17" w:author="Bret Payseur" w:date="2020-06-08T10:27:00Z">
+      <w:ins w:id="16" w:author="Bret Payseur" w:date="2020-06-08T10:27:00Z">
         <w:r>
           <w:t>P</w:t>
         </w:r>
@@ -262,11 +260,11 @@
       <w:pPr>
         <w:pStyle w:val="Heading3"/>
       </w:pPr>
-      <w:bookmarkStart w:id="18" w:name="X8f47e61d9abd1c9f775d406441822a9ab99126d"/>
+      <w:bookmarkStart w:id="17" w:name="X8f47e61d9abd1c9f775d406441822a9ab99126d"/>
       <w:r>
         <w:t>Tissue Collection and Immunohistochemistry</w:t>
       </w:r>
-      <w:bookmarkEnd w:id="18"/>
+      <w:bookmarkEnd w:id="17"/>
     </w:p>
     <w:p>
       <w:pPr>
@@ -275,7 +273,7 @@
       <w:r>
         <w:t>The same dry-down spread technique was applied to both spermatocytes and oocytes</w:t>
       </w:r>
-      <w:ins w:id="19" w:author="Bret Payseur" w:date="2020-06-08T10:27:00Z">
+      <w:ins w:id="18" w:author="Bret Payseur" w:date="2020-06-08T10:27:00Z">
         <w:r>
           <w:t>,</w:t>
         </w:r>
@@ -283,12 +281,12 @@
       <w:r>
         <w:t xml:space="preserve"> </w:t>
       </w:r>
-      <w:del w:id="20" w:author="Bret Payseur" w:date="2020-06-08T10:27:00Z">
+      <w:del w:id="19" w:author="Bret Payseur" w:date="2020-06-08T10:27:00Z">
         <w:r>
           <w:delText>based on</w:delText>
         </w:r>
       </w:del>
-      <w:ins w:id="21" w:author="Bret Payseur" w:date="2020-06-08T10:27:00Z">
+      <w:ins w:id="20" w:author="Bret Payseur" w:date="2020-06-08T10:27:00Z">
         <w:r>
           <w:t>following</w:t>
         </w:r>
@@ -296,65 +294,65 @@
       <w:r>
         <w:t xml:space="preserve"> </w:t>
       </w:r>
+      <w:del w:id="21" w:author="Bret Payseur" w:date="2020-06-08T10:27:00Z">
+        <w:r>
+          <w:delText>(</w:delText>
+        </w:r>
+      </w:del>
+      <w:r>
+        <w:t>Peters et al. (1997)</w:t>
+      </w:r>
       <w:del w:id="22" w:author="Bret Payseur" w:date="2020-06-08T10:27:00Z">
         <w:r>
+          <w:delText>)</w:delText>
+        </w:r>
+      </w:del>
+      <w:r>
+        <w:t xml:space="preserve">, with adjustment for volumes. Spermatocyte spreads were collected and prepared as described in </w:t>
+      </w:r>
+      <w:del w:id="23" w:author="Bret Payseur" w:date="2020-06-08T10:27:00Z">
+        <w:r>
           <w:delText>(</w:delText>
         </w:r>
       </w:del>
       <w:r>
-        <w:t>Peters et al. (1997)</w:t>
-      </w:r>
-      <w:del w:id="23" w:author="Bret Payseur" w:date="2020-06-08T10:27:00Z">
-        <w:r>
-          <w:delText>)</w:delText>
-        </w:r>
-      </w:del>
-      <w:r>
-        <w:t xml:space="preserve">, with adjustment for volumes. Spermatocyte spreads were collected and prepared as described in </w:t>
-      </w:r>
-      <w:del w:id="24" w:author="Bret Payseur" w:date="2020-06-08T10:27:00Z">
-        <w:r>
-          <w:delText>(</w:delText>
-        </w:r>
-      </w:del>
-      <w:r>
         <w:t>Peterson</w:t>
       </w:r>
-      <w:del w:id="25" w:author="Bret Payseur" w:date="2020-06-08T10:28:00Z">
+      <w:del w:id="24" w:author="Bret Payseur" w:date="2020-06-08T10:28:00Z">
         <w:r>
           <w:delText>, Miller, and Payseur</w:delText>
         </w:r>
       </w:del>
+      <w:ins w:id="25" w:author="Bret Payseur" w:date="2020-06-08T10:28:00Z">
+        <w:r>
+          <w:t xml:space="preserve"> et al.</w:t>
+        </w:r>
+      </w:ins>
+      <w:r>
+        <w:t xml:space="preserve"> </w:t>
+      </w:r>
       <w:ins w:id="26" w:author="Bret Payseur" w:date="2020-06-08T10:28:00Z">
         <w:r>
-          <w:t xml:space="preserve"> et al.</w:t>
-        </w:r>
-      </w:ins>
-      <w:r>
-        <w:t xml:space="preserve"> </w:t>
+          <w:t>(</w:t>
+        </w:r>
+      </w:ins>
+      <w:r>
+        <w:t xml:space="preserve">2019). The majority of mice used </w:t>
       </w:r>
       <w:ins w:id="27" w:author="Bret Payseur" w:date="2020-06-08T10:28:00Z">
         <w:r>
-          <w:t>(</w:t>
-        </w:r>
-      </w:ins>
-      <w:r>
-        <w:t xml:space="preserve">2019). The majority of mice used </w:t>
-      </w:r>
-      <w:ins w:id="28" w:author="Bret Payseur" w:date="2020-06-08T10:28:00Z">
-        <w:r>
           <w:t xml:space="preserve">for </w:t>
         </w:r>
       </w:ins>
       <w:r>
         <w:t xml:space="preserve">MLH1 </w:t>
       </w:r>
-      <w:del w:id="29" w:author="Bret Payseur" w:date="2020-06-08T10:28:00Z">
+      <w:del w:id="28" w:author="Bret Payseur" w:date="2020-06-08T10:28:00Z">
         <w:r>
           <w:delText xml:space="preserve">quantification </w:delText>
         </w:r>
       </w:del>
-      <w:ins w:id="30" w:author="Bret Payseur" w:date="2020-06-08T10:28:00Z">
+      <w:ins w:id="29" w:author="Bret Payseur" w:date="2020-06-08T10:28:00Z">
         <w:r>
           <w:t xml:space="preserve">counts </w:t>
         </w:r>
@@ -362,12 +360,12 @@
       <w:r>
         <w:t xml:space="preserve">were between 5 and 12 weeks of age. Juvenile mice between 12 and 15 days of age were used for DMC1 </w:t>
       </w:r>
-      <w:del w:id="31" w:author="Bret Payseur" w:date="2020-06-08T10:28:00Z">
+      <w:del w:id="30" w:author="Bret Payseur" w:date="2020-06-08T10:28:00Z">
         <w:r>
           <w:delText>quantification</w:delText>
         </w:r>
       </w:del>
-      <w:ins w:id="32" w:author="Bret Payseur" w:date="2020-06-08T10:28:00Z">
+      <w:ins w:id="31" w:author="Bret Payseur" w:date="2020-06-08T10:28:00Z">
         <w:r>
           <w:t>counts</w:t>
         </w:r>
@@ -375,37 +373,37 @@
       <w:r>
         <w:t xml:space="preserve">. Both ovaries were collected from embryos (16-21 embryonic days) or neonates (0-48 hours after birth). Whole testes were incubated in 3ml of hypotonic solution for 45 minutes. Decapsulated ovaries were incubated in 300ul of hypotonic solution for 45 minutes. Fifteen microliters of cell slurry (masticated gonads) were transferred to 80ul of 2% PFA solution. Cells were fixed in this solution and dried in a humid chamber at room temperature overnight. The following morning, slides were treated with a Photoflow wash </w:t>
       </w:r>
-      <w:commentRangeStart w:id="33"/>
+      <w:commentRangeStart w:id="32"/>
       <w:r>
         <w:t>(Kodak, cite)</w:t>
       </w:r>
-      <w:commentRangeEnd w:id="33"/>
+      <w:commentRangeEnd w:id="32"/>
       <w:r>
         <w:rPr>
           <w:rStyle w:val="CommentReference"/>
         </w:rPr>
-        <w:commentReference w:id="33"/>
+        <w:commentReference w:id="32"/>
       </w:r>
       <w:r>
         <w:t>. Slides were stored at -20</w:t>
       </w:r>
+      <w:del w:id="33" w:author="Bret Payseur" w:date="2020-06-08T10:31:00Z">
+        <w:r>
+          <w:delText xml:space="preserve"> </w:delText>
+        </w:r>
+      </w:del>
+      <w:r>
+        <w:t>*</w:t>
+      </w:r>
       <w:del w:id="34" w:author="Bret Payseur" w:date="2020-06-08T10:31:00Z">
         <w:r>
           <w:delText xml:space="preserve"> </w:delText>
         </w:r>
       </w:del>
       <w:r>
-        <w:t>*</w:t>
-      </w:r>
-      <w:del w:id="35" w:author="Bret Payseur" w:date="2020-06-08T10:31:00Z">
-        <w:r>
-          <w:delText xml:space="preserve"> </w:delText>
-        </w:r>
-      </w:del>
-      <w:r>
         <w:t>C if not stained immediately. To visualize the structure of meiotic chromosomes</w:t>
       </w:r>
-      <w:ins w:id="36" w:author="Bret Payseur" w:date="2020-06-08T10:31:00Z">
+      <w:ins w:id="35" w:author="Bret Payseur" w:date="2020-06-08T10:31:00Z">
         <w:r>
           <w:t>,</w:t>
         </w:r>
@@ -417,7 +415,7 @@
         <w:lastRenderedPageBreak/>
         <w:t>dilution buffer (ADB) (normal donkey serum (Jackson ImmunoResearch), 1X PBS, bovine serum albumin (Sigma), and Triton X-100 (Sigma)). Following a 30-minute blocking wash in ABD, each slide was incubated with 60ul of a primary antibody master mix for 48 hours at 37*</w:t>
       </w:r>
-      <w:del w:id="37" w:author="Bret Payseur" w:date="2020-06-08T10:32:00Z">
+      <w:del w:id="36" w:author="Bret Payseur" w:date="2020-06-08T10:32:00Z">
         <w:r>
           <w:delText xml:space="preserve"> </w:delText>
         </w:r>
@@ -425,33 +423,33 @@
       <w:r>
         <w:t>C. The master mix recipe contained polyclonal anti-rabbit anti-MLH1 (Calbiochem; diluted 1:50) or anti</w:t>
       </w:r>
-      <w:ins w:id="38" w:author="Bret Payseur" w:date="2020-06-08T10:32:00Z">
+      <w:ins w:id="37" w:author="Bret Payseur" w:date="2020-06-08T10:32:00Z">
         <w:r>
           <w:t>-</w:t>
         </w:r>
       </w:ins>
+      <w:del w:id="38" w:author="Bret Payseur" w:date="2020-06-08T10:32:00Z">
+        <w:r>
+          <w:delText xml:space="preserve"> </w:delText>
+        </w:r>
+      </w:del>
+      <w:r>
+        <w:t>rabbit anti-DMC1</w:t>
+      </w:r>
       <w:del w:id="39" w:author="Bret Payseur" w:date="2020-06-08T10:32:00Z">
         <w:r>
+          <w:delText>)</w:delText>
+        </w:r>
+      </w:del>
+      <w:r>
+        <w:t xml:space="preserve"> (mix of DMC1), anti-goat polyclonal anti-SYCP3, (Abcam; diluted 1:50), and anti-human polyclonal antibody to CREST (Antibodies, Inc; diluted 1:200) suspended in ADB. Slides were washed twice in 50ml ADB before the first round of secondary antibody incubation for 12 hours at 37*</w:t>
+      </w:r>
+      <w:del w:id="40" w:author="Bret Payseur" w:date="2020-06-08T10:33:00Z">
+        <w:r>
           <w:delText xml:space="preserve"> </w:delText>
         </w:r>
       </w:del>
       <w:r>
-        <w:t>rabbit anti-DMC1</w:t>
-      </w:r>
-      <w:del w:id="40" w:author="Bret Payseur" w:date="2020-06-08T10:32:00Z">
-        <w:r>
-          <w:delText>)</w:delText>
-        </w:r>
-      </w:del>
-      <w:r>
-        <w:t xml:space="preserve"> (mix of DMC1), anti-goat polyclonal anti-SYCP3, (Abcam; diluted 1:50), and anti-human polyclonal antibody to CREST (Antibodies, Inc; diluted 1:200) suspended in ADB. Slides were washed twice in 50ml ADB before the first round of secondary antibody incubation for 12 hours at 37*</w:t>
-      </w:r>
-      <w:del w:id="41" w:author="Bret Payseur" w:date="2020-06-08T10:33:00Z">
-        <w:r>
-          <w:delText xml:space="preserve"> </w:delText>
-        </w:r>
-      </w:del>
-      <w:r>
         <w:t>C. Alexa Fluor 488 donkey anti-rabbit IgG (Invitrgoen, location; diluted to 1:100) and Coumarin AMCA donkey anti-human IgG (Jackson ImmunoResearch; diluted to 1:200) were suspended in ADB. The last incubation of Alexa Fluor 568 donkey anti-goat (Invitrogen; diluted 1:100) was incubated at 1:100 for 2 hours at 37* C. Slides were fixed with Prolong Gold Antifade (Invitrogen) for 24 hours after a final wash in 1x PBS.</w:t>
       </w:r>
     </w:p>
@@ -459,11 +457,11 @@
       <w:pPr>
         <w:pStyle w:val="Heading3"/>
       </w:pPr>
-      <w:bookmarkStart w:id="42" w:name="image-processing"/>
+      <w:bookmarkStart w:id="41" w:name="image-processing"/>
       <w:r>
         <w:t>Image Processing</w:t>
       </w:r>
-      <w:bookmarkEnd w:id="42"/>
+      <w:bookmarkEnd w:id="41"/>
     </w:p>
     <w:p>
       <w:pPr>
@@ -472,16 +470,16 @@
       <w:r>
         <w:t>Images were capture</w:t>
       </w:r>
+      <w:ins w:id="42" w:author="Bret Payseur" w:date="2020-06-08T10:33:00Z">
+        <w:r>
+          <w:t>d</w:t>
+        </w:r>
+      </w:ins>
+      <w:r>
+        <w:t xml:space="preserve"> using a Zeiss Axioplan 2 microscope with AxioLab camera and AxioVision software (Zeiss, Cambridge, UK). Preprocessing, including cropping, noise reduction, and histogram adjustments, was performed using Photoshop (v13.0). Image file names were anonymized before manual scoring of MLH1</w:t>
+      </w:r>
       <w:ins w:id="43" w:author="Bret Payseur" w:date="2020-06-08T10:33:00Z">
         <w:r>
-          <w:t>d</w:t>
-        </w:r>
-      </w:ins>
-      <w:r>
-        <w:t xml:space="preserve"> using a Zeiss Axioplan 2 microscope with AxioLab camera and AxioVision software (Zeiss, Cambridge, UK). Preprocessing, including cropping, noise reduction, and histogram adjustments, was performed using Photoshop (v13.0). Image file names were anonymized before manual scoring of MLH1</w:t>
-      </w:r>
-      <w:ins w:id="44" w:author="Bret Payseur" w:date="2020-06-08T10:33:00Z">
-        <w:r>
           <w:t xml:space="preserve"> foci</w:t>
         </w:r>
       </w:ins>
@@ -493,11 +491,11 @@
       <w:pPr>
         <w:pStyle w:val="Heading3"/>
       </w:pPr>
-      <w:bookmarkStart w:id="45" w:name="analysis"/>
+      <w:bookmarkStart w:id="44" w:name="analysis"/>
       <w:r>
         <w:t>Analysis</w:t>
       </w:r>
-      <w:bookmarkEnd w:id="45"/>
+      <w:bookmarkEnd w:id="44"/>
     </w:p>
     <w:p>
       <w:pPr>
@@ -506,12 +504,12 @@
       <w:r>
         <w:t xml:space="preserve">To estimate the number of crossovers across the genome, we counted MLH1 foci. MLH1 foci were counted in cells with intact and complete karyotypes (19 acrocentric bivalents and XY for spermatocytes; 20 acrocentric bivalents for oocytes) and distinct MLH1 foci. A quality score ranging from 1 (best) to 5 (worst) was assigned to each cell based on visual appearance of staining and spread of bivalents. Cells with a score of 5 were excluded from the final analysis. Distributions of MLH1 count per cell were visually inspected for normality (Supplemental </w:t>
       </w:r>
-      <w:ins w:id="46" w:author="Bret Payseur" w:date="2020-06-08T10:35:00Z">
+      <w:ins w:id="45" w:author="Bret Payseur" w:date="2020-06-08T10:35:00Z">
         <w:r>
           <w:t>F</w:t>
         </w:r>
       </w:ins>
-      <w:del w:id="47" w:author="Bret Payseur" w:date="2020-06-08T10:35:00Z">
+      <w:del w:id="46" w:author="Bret Payseur" w:date="2020-06-08T10:35:00Z">
         <w:r>
           <w:delText>f</w:delText>
         </w:r>
@@ -519,7 +517,7 @@
       <w:r>
         <w:t xml:space="preserve">igure 1). MLH1 foci located on the XY in spermatocytes were excluded from counts. In addition to MLH1 counts, we measured several traits to further characterize the recombination landscape. To estimate the number of double-strand breaks, a minority of which lead to crossovers, mean DMC1 foci per cell was quantified for a single male from </w:t>
       </w:r>
-      <w:ins w:id="48" w:author="Bret Payseur" w:date="2020-06-08T10:35:00Z">
+      <w:ins w:id="47" w:author="Bret Payseur" w:date="2020-06-08T10:35:00Z">
         <w:r>
           <w:t xml:space="preserve">each of </w:t>
         </w:r>
@@ -527,7 +525,7 @@
       <w:r>
         <w:t>a subset of strains (</w:t>
       </w:r>
-      <w:ins w:id="49" w:author="Bret Payseur" w:date="2020-06-08T10:36:00Z">
+      <w:ins w:id="48" w:author="Bret Payseur" w:date="2020-06-08T10:36:00Z">
         <w:r>
           <w:rPr>
             <w:i/>
@@ -545,12 +543,12 @@
           <w:t>,</w:t>
         </w:r>
       </w:ins>
-      <w:del w:id="50" w:author="Bret Payseur" w:date="2020-06-08T10:36:00Z">
+      <w:del w:id="49" w:author="Bret Payseur" w:date="2020-06-08T10:36:00Z">
         <w:r>
           <w:delText xml:space="preserve"> </w:delText>
         </w:r>
       </w:del>
-      <w:ins w:id="51" w:author="Bret Payseur" w:date="2020-06-08T10:37:00Z">
+      <w:ins w:id="50" w:author="Bret Payseur" w:date="2020-06-08T10:37:00Z">
         <w:r>
           <w:t xml:space="preserve"> </w:t>
         </w:r>
@@ -571,22 +569,24 @@
       <w:r>
         <w:t xml:space="preserve">, </w:t>
       </w:r>
-      <w:r>
-        <w:rPr>
-          <w:i/>
-        </w:rPr>
-        <w:t>musculus</w:t>
-      </w:r>
-      <w:r>
-        <w:rPr>
-          <w:i/>
-          <w:vertAlign w:val="superscript"/>
-        </w:rPr>
-        <w:t>MSM</w:t>
-      </w:r>
-      <w:r>
-        <w:t xml:space="preserve">, </w:t>
-      </w:r>
+      <w:del w:id="51" w:author="April Peterson" w:date="2020-06-11T13:24:00Z">
+        <w:r>
+          <w:rPr>
+            <w:i/>
+          </w:rPr>
+          <w:delText>musculus</w:delText>
+        </w:r>
+        <w:r>
+          <w:rPr>
+            <w:i/>
+            <w:vertAlign w:val="superscript"/>
+          </w:rPr>
+          <w:delText>MSM</w:delText>
+        </w:r>
+        <w:r>
+          <w:delText xml:space="preserve">, </w:delText>
+        </w:r>
+      </w:del>
       <w:r>
         <w:rPr>
           <w:i/>
@@ -6598,7 +6598,12 @@
         </w:r>
       </w:del>
       <w:r>
-        <w:t xml:space="preserve">ur conclusions have implications for a wide range of recombination research. For biologists uncovering the cellular and molecular determinants of recombination, our results suggest that mechanistic differences between the sexes could vary by genetic background. For researchers charting the evolutionary trajectory of recombination, our findings indicate that sex-specific comparisons are crucial. For theoreticians building evolutionary models of recombination, different fitness regimes and genetic architectures in females and males should be considered. Elevating sex as a primary determinant of recombination would be a promising step toward integrating knowledge of cellular </w:t>
+        <w:t>ur conclusions have implications for a wide range of recombination research. For biologists uncovering the cellular and molecular determinants of recombination, our results suggest that mechanistic differences between the sexes could vary by genetic background. For researchers charting the evolutionary trajectory of recombination, our findings indicate that sex-specific comparisons are cr</w:t>
+      </w:r>
+      <w:bookmarkStart w:id="709" w:name="_GoBack"/>
+      <w:bookmarkEnd w:id="709"/>
+      <w:r>
+        <w:t xml:space="preserve">ucial. For theoreticians building evolutionary models of recombination, different fitness regimes and genetic architectures in females and males should be considered. Elevating sex as a primary determinant of recombination would be a promising step toward integrating knowledge of cellular </w:t>
       </w:r>
       <w:r>
         <w:lastRenderedPageBreak/>
@@ -6616,7 +6621,7 @@
           <w:szCs w:val="32"/>
         </w:rPr>
       </w:pPr>
-      <w:bookmarkStart w:id="709" w:name="references"/>
+      <w:bookmarkStart w:id="710" w:name="references"/>
       <w:r>
         <w:br w:type="page"/>
       </w:r>
@@ -6633,14 +6638,14 @@
       <w:r>
         <w:t>REFERENCES</w:t>
       </w:r>
-      <w:bookmarkEnd w:id="709"/>
+      <w:bookmarkEnd w:id="710"/>
     </w:p>
     <w:p>
       <w:pPr>
         <w:pStyle w:val="Bibliography"/>
       </w:pPr>
-      <w:bookmarkStart w:id="710" w:name="ref-anderson1999"/>
-      <w:bookmarkStart w:id="711" w:name="refs"/>
+      <w:bookmarkStart w:id="711" w:name="ref-anderson1999"/>
+      <w:bookmarkStart w:id="712" w:name="refs"/>
       <w:r>
         <w:t xml:space="preserve">Anderson, Lorinda K, Aaron Reeves, Lisa M Webb, and Terry Ashley. 1999. “Distribution of Crossing over on Mouse Synaptonemal Complexes Using Immunofluorescent Localization of Mlh1 Protein.” </w:t>
       </w:r>
@@ -6658,8 +6663,8 @@
       <w:pPr>
         <w:pStyle w:val="Bibliography"/>
       </w:pPr>
-      <w:bookmarkStart w:id="712" w:name="ref-baier2014"/>
-      <w:bookmarkEnd w:id="710"/>
+      <w:bookmarkStart w:id="713" w:name="ref-baier2014"/>
+      <w:bookmarkEnd w:id="711"/>
       <w:r>
         <w:t xml:space="preserve">Baier, Brian, Patricia Hunt, Karl W Broman, and Terry Hassold. 2014. “Variation in Genome-Wide Levels of Meiotic Recombination Is Established at the Onset of Prophase in Mammalian Males.” </w:t>
       </w:r>
@@ -6677,8 +6682,8 @@
       <w:pPr>
         <w:pStyle w:val="Bibliography"/>
       </w:pPr>
-      <w:bookmarkStart w:id="713" w:name="ref-lme4"/>
-      <w:bookmarkEnd w:id="712"/>
+      <w:bookmarkStart w:id="714" w:name="ref-lme4"/>
+      <w:bookmarkEnd w:id="713"/>
       <w:r>
         <w:t xml:space="preserve">Bates, Douglas, Martin Mächler, Ben Bolker, and Steve Walker. 2015. “Fitting Linear Mixed-Effects Models Using lme4.” </w:t>
       </w:r>
@@ -6707,8 +6712,8 @@
       <w:pPr>
         <w:pStyle w:val="Bibliography"/>
       </w:pPr>
-      <w:bookmarkStart w:id="714" w:name="ref-brandvain2012scrambling"/>
-      <w:bookmarkEnd w:id="713"/>
+      <w:bookmarkStart w:id="715" w:name="ref-brandvain2012scrambling"/>
+      <w:bookmarkEnd w:id="714"/>
       <w:r>
         <w:t xml:space="preserve">Brandvain, Yaniv, and Graham Coop. 2012. “Scrambling Eggs: Meiotic Drive and the Evolution of Female Recombination Rates.” </w:t>
       </w:r>
@@ -6726,8 +6731,8 @@
       <w:pPr>
         <w:pStyle w:val="Bibliography"/>
       </w:pPr>
-      <w:bookmarkStart w:id="715" w:name="ref-DapperPayseur2017"/>
-      <w:bookmarkEnd w:id="714"/>
+      <w:bookmarkStart w:id="716" w:name="ref-DapperPayseur2017"/>
+      <w:bookmarkEnd w:id="715"/>
       <w:r>
         <w:t xml:space="preserve">Dapper, Amy L, and Bret A Payseur. 2017. “Connecting Theory and Data to Understand Recombination Rate Evolution.” </w:t>
       </w:r>
@@ -6745,8 +6750,8 @@
       <w:pPr>
         <w:pStyle w:val="Bibliography"/>
       </w:pPr>
-      <w:bookmarkStart w:id="716" w:name="ref-dumont2011"/>
-      <w:bookmarkEnd w:id="715"/>
+      <w:bookmarkStart w:id="717" w:name="ref-dumont2011"/>
+      <w:bookmarkEnd w:id="716"/>
       <w:r>
         <w:t xml:space="preserve">Dumont, Beth L, and Bret A Payseur. 2011. “Genetic Analysis of Genome-Scale Recombination Rate Evolution in House Mice.” </w:t>
       </w:r>
@@ -6764,8 +6769,8 @@
       <w:pPr>
         <w:pStyle w:val="Bibliography"/>
       </w:pPr>
-      <w:bookmarkStart w:id="717" w:name="ref-dumontDesai2012"/>
-      <w:bookmarkEnd w:id="716"/>
+      <w:bookmarkStart w:id="718" w:name="ref-dumontDesai2012"/>
+      <w:bookmarkEnd w:id="717"/>
       <w:r>
         <w:t xml:space="preserve">Dumont, Julien, and Arshad Desai. 2012. “Acentrosomal Spindle Assembly and Chromosome Segregation During Oocyte Meiosis.” </w:t>
       </w:r>
@@ -6783,8 +6788,8 @@
       <w:pPr>
         <w:pStyle w:val="Bibliography"/>
       </w:pPr>
-      <w:bookmarkStart w:id="718" w:name="ref-fledel2011"/>
-      <w:bookmarkEnd w:id="717"/>
+      <w:bookmarkStart w:id="719" w:name="ref-fledel2011"/>
+      <w:bookmarkEnd w:id="718"/>
       <w:r>
         <w:t xml:space="preserve">Fledel-Alon, Adi, Ellen Miranda Leffler, Yongtao Guan, Matthew Stephens, Graham Coop, and Molly Przeworski. 2011. “Variation in Human Recombination Rates and Its Genetic Determinants.” </w:t>
       </w:r>
@@ -6802,8 +6807,8 @@
       <w:pPr>
         <w:pStyle w:val="Bibliography"/>
       </w:pPr>
-      <w:bookmarkStart w:id="719" w:name="ref-goldstein1993"/>
-      <w:bookmarkEnd w:id="718"/>
+      <w:bookmarkStart w:id="720" w:name="ref-goldstein1993"/>
+      <w:bookmarkEnd w:id="719"/>
       <w:r>
         <w:t xml:space="preserve">Goldstein, David B, Aviv Bergman, and Marcus W Feldman. 1993. “The Evolution of Interference: Reduction of Recombination Among Three Loci.” </w:t>
       </w:r>
@@ -6821,8 +6826,8 @@
       <w:pPr>
         <w:pStyle w:val="Bibliography"/>
       </w:pPr>
-      <w:bookmarkStart w:id="720" w:name="ref-gruhn2013"/>
-      <w:bookmarkEnd w:id="719"/>
+      <w:bookmarkStart w:id="721" w:name="ref-gruhn2013"/>
+      <w:bookmarkEnd w:id="720"/>
       <w:r>
         <w:t xml:space="preserve">Gruhn, Jennifer R, Carmen Rubio, Karl W Broman, Patricia A Hunt, and Terry Hassold. 2013. “Cytological Studies of Human Meiosis: Sex-Specific Differences in Recombination Originate at, or Prior to, Establishment of Double-Strand Breaks.” </w:t>
       </w:r>
@@ -6840,8 +6845,8 @@
       <w:pPr>
         <w:pStyle w:val="Bibliography"/>
       </w:pPr>
-      <w:bookmarkStart w:id="721" w:name="ref-haenel2018"/>
-      <w:bookmarkEnd w:id="720"/>
+      <w:bookmarkStart w:id="722" w:name="ref-haenel2018"/>
+      <w:bookmarkEnd w:id="721"/>
       <w:r>
         <w:t xml:space="preserve">Haenel, Quiterie, Telma G Laurentino, Marius Roesti, and Daniel Berner. 2018. “Meta-Analysis of Chromosome-Scale Crossover Rate Variation in Eukaryotes and Its Significance to Evolutionary Genomics.” </w:t>
       </w:r>
@@ -6859,8 +6864,8 @@
       <w:pPr>
         <w:pStyle w:val="Bibliography"/>
       </w:pPr>
-      <w:bookmarkStart w:id="722" w:name="ref-halldorsson2019"/>
-      <w:bookmarkEnd w:id="721"/>
+      <w:bookmarkStart w:id="723" w:name="ref-halldorsson2019"/>
+      <w:bookmarkEnd w:id="722"/>
       <w:r>
         <w:t xml:space="preserve">Halldorsson, Bjarni V, Gunnar Palsson, Olafur A Stefansson, Hakon Jonsson, Marteinn T Hardarson, Hannes P Eggertsson, Bjarni Gunnarsson, et al. 2019. “Characterizing Mutagenic </w:t>
       </w:r>
@@ -6882,8 +6887,8 @@
       <w:pPr>
         <w:pStyle w:val="Bibliography"/>
       </w:pPr>
-      <w:bookmarkStart w:id="723" w:name="ref-holloway2008mus81"/>
-      <w:bookmarkEnd w:id="722"/>
+      <w:bookmarkStart w:id="724" w:name="ref-holloway2008mus81"/>
+      <w:bookmarkEnd w:id="723"/>
       <w:r>
         <w:t xml:space="preserve">Holloway, J Kim, James Booth, Winfried Edelmann, Clare H McGowan, and Paula E Cohen. 2008. “MUS81 Generates a Subset of Mlh1-Mlh3–Independent Crossovers in Mammalian Meiosis.” </w:t>
       </w:r>
@@ -6901,8 +6906,8 @@
       <w:pPr>
         <w:pStyle w:val="Bibliography"/>
       </w:pPr>
-      <w:bookmarkStart w:id="724" w:name="ref-hulten2011_COM"/>
-      <w:bookmarkEnd w:id="723"/>
+      <w:bookmarkStart w:id="725" w:name="ref-hulten2011_COM"/>
+      <w:bookmarkEnd w:id="724"/>
       <w:r>
         <w:t xml:space="preserve">Hultén, Maj A. 2011. “On the Origin of Crossover Interference: A Chromosome Oscillatory Movement (Com) Model.” </w:t>
       </w:r>
@@ -6920,8 +6925,8 @@
       <w:pPr>
         <w:pStyle w:val="Bibliography"/>
       </w:pPr>
-      <w:bookmarkStart w:id="725" w:name="ref-johnston2016_soay"/>
-      <w:bookmarkEnd w:id="724"/>
+      <w:bookmarkStart w:id="726" w:name="ref-johnston2016_soay"/>
+      <w:bookmarkEnd w:id="725"/>
       <w:r>
         <w:t xml:space="preserve">Johnston, Susan E, Camillo Bérénos, Jon Slate, and Josephine M Pemberton. 2016. “Conserved Genetic Architecture Underlying Individual Recombination Rate Variation in a Wild Population of Soay Sheep (Ovis Aries).” </w:t>
       </w:r>
@@ -6939,8 +6944,8 @@
       <w:pPr>
         <w:pStyle w:val="Bibliography"/>
       </w:pPr>
-      <w:bookmarkStart w:id="726" w:name="ref-koehler2002"/>
-      <w:bookmarkEnd w:id="725"/>
+      <w:bookmarkStart w:id="727" w:name="ref-koehler2002"/>
+      <w:bookmarkEnd w:id="726"/>
       <w:r>
         <w:t xml:space="preserve">Koehler, Kara E, Jonathan P Cherry, Audrey Lynn, Patricia A Hunt, and Terry J Hassold. 2002. “Genetic Control of Mammalian Meiotic Recombination. I. Variation in Exchange Frequencies Among Males from Inbred Mouse Strains.” </w:t>
       </w:r>
@@ -6958,8 +6963,8 @@
       <w:pPr>
         <w:pStyle w:val="Bibliography"/>
       </w:pPr>
-      <w:bookmarkStart w:id="727" w:name="ref-Kong2004"/>
-      <w:bookmarkEnd w:id="726"/>
+      <w:bookmarkStart w:id="728" w:name="ref-Kong2004"/>
+      <w:bookmarkEnd w:id="727"/>
       <w:r>
         <w:t xml:space="preserve">Kong, Augustine, John Barnard, Daniel F Gudbjartsson, Gudmar Thorleifsson, Gudrun Jonsdottir, Sigrun Sigurdardottir, Bjorgvin Richardsson, et al. 2004. “Recombination Rate and Reproductive Success in Humans.” </w:t>
       </w:r>
@@ -6977,8 +6982,8 @@
       <w:pPr>
         <w:pStyle w:val="Bibliography"/>
       </w:pPr>
-      <w:bookmarkStart w:id="728" w:name="ref-Kong2014"/>
-      <w:bookmarkEnd w:id="727"/>
+      <w:bookmarkStart w:id="729" w:name="ref-Kong2014"/>
+      <w:bookmarkEnd w:id="728"/>
       <w:r>
         <w:t xml:space="preserve">Kong, Augustine, Gudmar Thorleifsson, Michael L Frigge, Gisli Masson, Daniel F Gudbjartsson, Rasmus Villemoes, Erna Magnusdottir, Stefania B Olafsdottir, Unnur Thorsteinsdottir, and Kari Stefansson. 2014. “Common and Low-Frequency Variants Associated with Genome-Wide Recombination Rate.” </w:t>
       </w:r>
@@ -6996,8 +7001,8 @@
       <w:pPr>
         <w:pStyle w:val="Bibliography"/>
       </w:pPr>
-      <w:bookmarkStart w:id="729" w:name="ref-Kong2008"/>
-      <w:bookmarkEnd w:id="728"/>
+      <w:bookmarkStart w:id="730" w:name="ref-Kong2008"/>
+      <w:bookmarkEnd w:id="729"/>
       <w:r>
         <w:t xml:space="preserve">Kong, Augustine, Gudmar Thorleifsson, Hreinn Stefansson, Gisli Masson, Agnar Helgason, Daniel F Gudbjartsson, Gudrun M Jonsdottir, et al. 2008. “Sequence Variants in the Rnf212 Gene Associate with Genome-Wide Recombination Rate.” </w:t>
       </w:r>
@@ -7015,8 +7020,8 @@
       <w:pPr>
         <w:pStyle w:val="Bibliography"/>
       </w:pPr>
-      <w:bookmarkStart w:id="730" w:name="ref-kyogoku2017"/>
-      <w:bookmarkEnd w:id="729"/>
+      <w:bookmarkStart w:id="731" w:name="ref-kyogoku2017"/>
+      <w:bookmarkEnd w:id="730"/>
       <w:r>
         <w:t xml:space="preserve">Kyogoku, Hirohisa, and Tomoya S Kitajima. 2017. “Large Cytoplasm Is Linked to the Error-Prone Nature of Oocytes.” </w:t>
       </w:r>
@@ -7034,8 +7039,8 @@
       <w:pPr>
         <w:pStyle w:val="Bibliography"/>
       </w:pPr>
-      <w:bookmarkStart w:id="731" w:name="ref-LaneKauppi2019"/>
-      <w:bookmarkEnd w:id="730"/>
+      <w:bookmarkStart w:id="732" w:name="ref-LaneKauppi2019"/>
+      <w:bookmarkEnd w:id="731"/>
       <w:r>
         <w:t xml:space="preserve">Lane, Simon, and Liisa Kauppi. 2019. “Meiotic Spindle Assembly Checkpoint and Aneuploidy in Males Versus Females.” </w:t>
       </w:r>
@@ -7053,8 +7058,8 @@
       <w:pPr>
         <w:pStyle w:val="Bibliography"/>
       </w:pPr>
-      <w:bookmarkStart w:id="732" w:name="ref-Lee2019"/>
-      <w:bookmarkEnd w:id="731"/>
+      <w:bookmarkStart w:id="733" w:name="ref-Lee2019"/>
+      <w:bookmarkEnd w:id="732"/>
       <w:r>
         <w:t xml:space="preserve">Lee, Jibak. 2019. “Is Age-Related Increase of Chromosome Segregation Errors in Mammalian Oocytes Caused by Cohesin Deterioration?” </w:t>
       </w:r>
@@ -7072,8 +7077,8 @@
       <w:pPr>
         <w:pStyle w:val="Bibliography"/>
       </w:pPr>
-      <w:bookmarkStart w:id="733" w:name="ref-lenormand2003"/>
-      <w:bookmarkEnd w:id="732"/>
+      <w:bookmarkStart w:id="734" w:name="ref-lenormand2003"/>
+      <w:bookmarkEnd w:id="733"/>
       <w:r>
         <w:t xml:space="preserve">Lenormand, Thomas. 2003. “The Evolution of Sex Dimorphism in Recombination.” </w:t>
       </w:r>
@@ -7091,8 +7096,8 @@
       <w:pPr>
         <w:pStyle w:val="Bibliography"/>
       </w:pPr>
-      <w:bookmarkStart w:id="734" w:name="ref-lenormand2016"/>
-      <w:bookmarkEnd w:id="733"/>
+      <w:bookmarkStart w:id="735" w:name="ref-lenormand2016"/>
+      <w:bookmarkEnd w:id="734"/>
       <w:r>
         <w:t xml:space="preserve">Lenormand, Thomas, Jan Engelstädter, Susan E Johnston, Erik Wijnker, and Christoph R Haag. 2016. “Evolutionary Mysteries in Meiosis.” </w:t>
       </w:r>
@@ -7110,8 +7115,8 @@
       <w:pPr>
         <w:pStyle w:val="Bibliography"/>
       </w:pPr>
-      <w:bookmarkStart w:id="735" w:name="ref-lynn2002"/>
-      <w:bookmarkEnd w:id="734"/>
+      <w:bookmarkStart w:id="736" w:name="ref-lynn2002"/>
+      <w:bookmarkEnd w:id="735"/>
       <w:r>
         <w:t xml:space="preserve">Lynn, Audrey, Kara E Koehler, LuAnn Judis, Ernest R Chan, Jonathan P Cherry, Stuart Schwartz, Allen Seftel, Patricia A Hunt, and Terry J Hassold. 2002. “Covariation of </w:t>
       </w:r>
@@ -7133,8 +7138,8 @@
       <w:pPr>
         <w:pStyle w:val="Bibliography"/>
       </w:pPr>
-      <w:bookmarkStart w:id="736" w:name="ref-ma2015_cattle"/>
-      <w:bookmarkEnd w:id="735"/>
+      <w:bookmarkStart w:id="737" w:name="ref-ma2015_cattle"/>
+      <w:bookmarkEnd w:id="736"/>
       <w:r>
         <w:t xml:space="preserve">Ma, Li, Jeffrey R O’Connell, Paul M VanRaden, Botong Shen, Abinash Padhi, Chuanyu Sun, Derek M Bickhart, et al. 2015. “Cattle Sex-Specific Recombination and Genetic Control from a Large Pedigree Analysis.” </w:t>
       </w:r>
@@ -7152,8 +7157,8 @@
       <w:pPr>
         <w:pStyle w:val="Bibliography"/>
       </w:pPr>
-      <w:bookmarkStart w:id="737" w:name="ref-ottoPaysuer2019"/>
-      <w:bookmarkEnd w:id="736"/>
+      <w:bookmarkStart w:id="738" w:name="ref-ottoPaysuer2019"/>
+      <w:bookmarkEnd w:id="737"/>
       <w:r>
         <w:t xml:space="preserve">Otto, Sarah P, and Bret A Payseur. 2019. “Crossover Interference: Shedding Light on the Evolution of Recombination.” </w:t>
       </w:r>
@@ -7171,8 +7176,8 @@
       <w:pPr>
         <w:pStyle w:val="Bibliography"/>
       </w:pPr>
-      <w:bookmarkStart w:id="738" w:name="ref-peters_1997"/>
-      <w:bookmarkEnd w:id="737"/>
+      <w:bookmarkStart w:id="739" w:name="ref-peters_1997"/>
+      <w:bookmarkEnd w:id="738"/>
       <w:r>
         <w:t xml:space="preserve">Peters, Antoine HFM, Annemieke W. Plug, Martine J. van Vugt, and Peter De Boer. 1997. “SHORT COMMUNICATIONS A Drying-down Technique for the Spreading of Mammalian Meiocytes from the Male and Female Germline.” </w:t>
       </w:r>
@@ -7190,8 +7195,8 @@
       <w:pPr>
         <w:pStyle w:val="Bibliography"/>
       </w:pPr>
-      <w:bookmarkStart w:id="739" w:name="ref-peterson2019"/>
-      <w:bookmarkEnd w:id="738"/>
+      <w:bookmarkStart w:id="740" w:name="ref-peterson2019"/>
+      <w:bookmarkEnd w:id="739"/>
       <w:r>
         <w:t xml:space="preserve">Peterson, April L, Nathan D Miller, and Bret A Payseur. 2019. “Conservation of the Genome-Wide Recombination Rate in White-Footed Mice.” </w:t>
       </w:r>
@@ -7209,8 +7214,8 @@
       <w:pPr>
         <w:pStyle w:val="Bibliography"/>
       </w:pPr>
-      <w:bookmarkStart w:id="740" w:name="ref-petkov2007"/>
-      <w:bookmarkEnd w:id="739"/>
+      <w:bookmarkStart w:id="741" w:name="ref-petkov2007"/>
+      <w:bookmarkEnd w:id="740"/>
       <w:r>
         <w:t xml:space="preserve">Petkov, Petko M, Karl W Broman, Jin P Szatkiewicz, and Kenneth Paigen. 2007. “Crossover Interference Underlies Sex Differences in Recombination Rates.” </w:t>
       </w:r>
@@ -7228,8 +7233,8 @@
       <w:pPr>
         <w:pStyle w:val="Bibliography"/>
       </w:pPr>
-      <w:bookmarkStart w:id="741" w:name="ref-Ritz2017"/>
-      <w:bookmarkEnd w:id="740"/>
+      <w:bookmarkStart w:id="742" w:name="ref-Ritz2017"/>
+      <w:bookmarkEnd w:id="741"/>
       <w:r>
         <w:t xml:space="preserve">Ritz, Kathryn R, Mohamed AF Noor, and Nadia D Singh. 2017. “Variation in Recombination Rate: Adaptive or Not?” </w:t>
       </w:r>
@@ -7247,8 +7252,8 @@
       <w:pPr>
         <w:pStyle w:val="Bibliography"/>
       </w:pPr>
-      <w:bookmarkStart w:id="742" w:name="ref-samuk2020"/>
-      <w:bookmarkEnd w:id="741"/>
+      <w:bookmarkStart w:id="743" w:name="ref-samuk2020"/>
+      <w:bookmarkEnd w:id="742"/>
       <w:r>
         <w:t xml:space="preserve">Samuk, Kieran, Brenda Manzano-Winkler, Kathryn R Ritz, and Mohamed AF Noor. 2020. “Natural Selection Shapes Variation in Genome-Wide Recombination Rate in Drosophila Pseudoobscura.” </w:t>
       </w:r>
@@ -7266,8 +7271,8 @@
       <w:pPr>
         <w:pStyle w:val="Bibliography"/>
       </w:pPr>
-      <w:bookmarkStart w:id="743" w:name="ref-sardell_sex_2020"/>
-      <w:bookmarkEnd w:id="742"/>
+      <w:bookmarkStart w:id="744" w:name="ref-sardell_sex_2020"/>
+      <w:bookmarkEnd w:id="743"/>
       <w:r>
         <w:t xml:space="preserve">Sardell, Jason M., and Mark Kirkpatrick. 2020. “Sex Differences in the Recombination Landscape.” </w:t>
       </w:r>
@@ -7296,8 +7301,8 @@
       <w:pPr>
         <w:pStyle w:val="Bibliography"/>
       </w:pPr>
-      <w:bookmarkStart w:id="744" w:name="ref-RLRsim"/>
-      <w:bookmarkEnd w:id="743"/>
+      <w:bookmarkStart w:id="745" w:name="ref-RLRsim"/>
+      <w:bookmarkEnd w:id="744"/>
       <w:r>
         <w:t xml:space="preserve">Scheipl, Fabian, Sonja Greven, and Helmut Kuechenhoff. 2008. “Size and Power of Tests for a Zero Random Effect Variance or Polynomial Regression in Additive and Linear Mixed Models.” </w:t>
       </w:r>
@@ -7315,8 +7320,8 @@
       <w:pPr>
         <w:pStyle w:val="Bibliography"/>
       </w:pPr>
-      <w:bookmarkStart w:id="745" w:name="ref-segura2013"/>
-      <w:bookmarkEnd w:id="744"/>
+      <w:bookmarkStart w:id="746" w:name="ref-segura2013"/>
+      <w:bookmarkEnd w:id="745"/>
       <w:r>
         <w:t xml:space="preserve">Segura, Joana, Luca Ferretti, Sebastián Ramos-Onsins, Laia Capilla, Marta Farré, Fernanda Reis, Maria Oliver-Bonet, et al. 2013. “Evolution of Recombination in Eutherian Mammals: Insights into Mechanisms That Affect Recombination Rates and Crossover Interference.” </w:t>
       </w:r>
@@ -7334,8 +7339,8 @@
       <w:pPr>
         <w:pStyle w:val="Bibliography"/>
       </w:pPr>
-      <w:bookmarkStart w:id="746" w:name="ref-Shen2018_cattle"/>
-      <w:bookmarkEnd w:id="745"/>
+      <w:bookmarkStart w:id="747" w:name="ref-Shen2018_cattle"/>
+      <w:bookmarkEnd w:id="746"/>
       <w:r>
         <w:t xml:space="preserve">Shen, Botong, Jicai Jiang, Eyal Seroussi, George E Liu, and Li Ma. 2018. “Characterization of Recombination Features and the Genetic Basis in Multiple Cattle Breeds.” </w:t>
       </w:r>
@@ -7353,8 +7358,8 @@
       <w:pPr>
         <w:pStyle w:val="Bibliography"/>
       </w:pPr>
-      <w:bookmarkStart w:id="747" w:name="ref-So2019"/>
-      <w:bookmarkEnd w:id="746"/>
+      <w:bookmarkStart w:id="748" w:name="ref-So2019"/>
+      <w:bookmarkEnd w:id="747"/>
       <w:r>
         <w:t xml:space="preserve">So, Chun, K Bianka Seres, Anna M Steyer, Eike Mönnich, Dean Clift, Anastasija Pejkovska, Wiebke Möbius, and Melina Schuh. 2019. “A Liquid-Like Spindle Domain Promotes Acentrosomal Spindle Assembly in Mammalian Oocytes.” </w:t>
       </w:r>
@@ -7372,8 +7377,8 @@
       <w:pPr>
         <w:pStyle w:val="Bibliography"/>
       </w:pPr>
-      <w:bookmarkStart w:id="748" w:name="ref-subramanian2014"/>
-      <w:bookmarkEnd w:id="747"/>
+      <w:bookmarkStart w:id="749" w:name="ref-subramanian2014"/>
+      <w:bookmarkEnd w:id="748"/>
       <w:r>
         <w:lastRenderedPageBreak/>
         <w:t xml:space="preserve">Subramanian, Vijayalakshmi V, and Andreas Hochwagen. 2014. “The Meiotic Checkpoint Network: Step-by-Step Through Meiotic Prophase.” </w:t>
@@ -7392,8 +7397,8 @@
       <w:pPr>
         <w:pStyle w:val="Bibliography"/>
       </w:pPr>
-      <w:bookmarkStart w:id="749" w:name="ref-Rstudio"/>
-      <w:bookmarkEnd w:id="748"/>
+      <w:bookmarkStart w:id="750" w:name="ref-Rstudio"/>
+      <w:bookmarkEnd w:id="749"/>
       <w:r>
         <w:t xml:space="preserve">Team, RStudio. 2015. “RStudio: Integrated Development Environment for R.” Boston, MA. </w:t>
       </w:r>
@@ -7413,8 +7418,8 @@
       <w:pPr>
         <w:pStyle w:val="Bibliography"/>
       </w:pPr>
-      <w:bookmarkStart w:id="750" w:name="ref-tease2004"/>
-      <w:bookmarkEnd w:id="749"/>
+      <w:bookmarkStart w:id="751" w:name="ref-tease2004"/>
+      <w:bookmarkEnd w:id="750"/>
       <w:r>
         <w:t xml:space="preserve">Tease, C, and MA Hulten. 2004. “Inter-Sex Variation in Synaptonemal Complex Lengths Largely Determine the Different Recombination Rates in Male and Female Germ Cells.” </w:t>
       </w:r>
@@ -7432,8 +7437,8 @@
       <w:pPr>
         <w:pStyle w:val="Bibliography"/>
       </w:pPr>
-      <w:bookmarkStart w:id="751" w:name="ref-vanVeen2003"/>
-      <w:bookmarkEnd w:id="750"/>
+      <w:bookmarkStart w:id="752" w:name="ref-vanVeen2003"/>
+      <w:bookmarkEnd w:id="751"/>
       <w:r>
         <w:t xml:space="preserve">VanVeen, J Edward, and R Scott Hawley. 2003. “Meiosis: When Even Two Is a Crowd.” </w:t>
       </w:r>
@@ -7451,8 +7456,8 @@
       <w:pPr>
         <w:pStyle w:val="Bibliography"/>
       </w:pPr>
-      <w:bookmarkStart w:id="752" w:name="ref-wang2019_SC"/>
-      <w:bookmarkEnd w:id="751"/>
+      <w:bookmarkStart w:id="753" w:name="ref-wang2019_SC"/>
+      <w:bookmarkEnd w:id="752"/>
       <w:r>
         <w:t xml:space="preserve">Wang, Richard J, Beth L Dumont, Peicheng Jing, and Bret A Payseur. 2019. “A First Genetic Portrait of Synaptonemal Complex Variation.” </w:t>
       </w:r>
@@ -7470,8 +7475,8 @@
       <w:pPr>
         <w:pStyle w:val="Bibliography"/>
       </w:pPr>
-      <w:bookmarkStart w:id="753" w:name="ref-Wang2017island"/>
-      <w:bookmarkEnd w:id="752"/>
+      <w:bookmarkStart w:id="754" w:name="ref-Wang2017island"/>
+      <w:bookmarkEnd w:id="753"/>
       <w:r>
         <w:t xml:space="preserve">Wang, Richard J, and Bret A Payseur. 2017. “Genetics of Genome-Wide Recombination Rate Evolution in Mice from an Isolated Island.” </w:t>
       </w:r>
@@ -7489,8 +7494,8 @@
       <w:pPr>
         <w:pStyle w:val="Bibliography"/>
       </w:pPr>
-      <w:bookmarkStart w:id="754" w:name="ref-wang2017inefficient"/>
-      <w:bookmarkEnd w:id="753"/>
+      <w:bookmarkStart w:id="755" w:name="ref-wang2017inefficient"/>
+      <w:bookmarkEnd w:id="754"/>
       <w:r>
         <w:t xml:space="preserve">Wang, Shunxin, Terry Hassold, Patricia Hunt, Martin A White, Denise Zickler, Nancy Kleckner, and Liangran Zhang. 2017. “Inefficient Crossover Maturation Underlies Elevated Aneuploidy in Human Female Meiosis.” </w:t>
       </w:r>
@@ -7503,8 +7508,8 @@
       <w:r>
         <w:t xml:space="preserve"> 168 (6): 977–89.</w:t>
       </w:r>
-      <w:bookmarkEnd w:id="711"/>
-      <w:bookmarkEnd w:id="754"/>
+      <w:bookmarkEnd w:id="712"/>
+      <w:bookmarkEnd w:id="755"/>
     </w:p>
     <w:sectPr>
       <w:pgSz w:w="12240" w:h="15840"/>
@@ -7533,7 +7538,7 @@
       </w:r>
     </w:p>
   </w:comment>
-  <w:comment w:id="14" w:author="Bret Payseur" w:date="2020-06-08T10:26:00Z" w:initials="BP">
+  <w:comment w:id="13" w:author="Bret Payseur" w:date="2020-06-08T10:26:00Z" w:initials="BP">
     <w:p>
       <w:pPr>
         <w:pStyle w:val="CommentText"/>
@@ -7549,7 +7554,7 @@
       </w:r>
     </w:p>
   </w:comment>
-  <w:comment w:id="33" w:author="Bret Payseur" w:date="2020-06-08T10:31:00Z" w:initials="BP">
+  <w:comment w:id="32" w:author="Bret Payseur" w:date="2020-06-08T10:31:00Z" w:initials="BP">
     <w:p>
       <w:pPr>
         <w:pStyle w:val="CommentText"/>
@@ -8879,6 +8884,12 @@
     <w:unhideWhenUsed/>
   </w:style>
   <w:style w:type="numbering" w:customStyle="1" w:styleId="ListNo">
+    <w:name w:val="List No"/>
+    <w:uiPriority w:val="99"/>
+    <w:semiHidden/>
+    <w:unhideWhenUsed/>
+  </w:style>
+  <w:style w:type="numbering" w:customStyle="1" w:styleId="ListNo0">
     <w:name w:val="List No"/>
     <w:uiPriority w:val="99"/>
     <w:semiHidden/>
